--- a/Documents/Contracts_Vision.docx
+++ b/Documents/Contracts_Vision.docx
@@ -241,7 +241,7 @@
                                     <pic:cNvPicPr preferRelativeResize="0"/>
                                   </pic:nvPicPr>
                                   <pic:blipFill>
-                                    <a:blip r:embed="rId9"/>
+                                    <a:blip r:embed="rId8"/>
                                     <a:srcRect/>
                                     <a:stretch>
                                       <a:fillRect/>
@@ -505,11 +505,7 @@
           </mc:Choice>
           <mc:Fallback>
             <w:pict>
-              <v:shapetype w14:anchorId="6BE567D1" id="_x0000_t202" coordsize="21600,21600" o:spt="202" path="m,l,21600r21600,l21600,xe">
-                <v:stroke joinstyle="miter"/>
-                <v:path gradientshapeok="t" o:connecttype="rect"/>
-              </v:shapetype>
-              <v:shape id="Text Box 9" o:spid="_x0000_s1027" type="#_x0000_t202" style="position:absolute;left:0;text-align:left;margin-left:4pt;margin-top:299.1pt;width:504.75pt;height:110pt;z-index:251664384;visibility:visible;mso-wrap-style:square;mso-width-percent:0;mso-height-percent:0;mso-wrap-distance-left:9pt;mso-wrap-distance-top:0;mso-wrap-distance-right:9pt;mso-wrap-distance-bottom:0;mso-position-horizontal:absolute;mso-position-horizontal-relative:text;mso-position-vertical:absolute;mso-position-vertical-relative:text;mso-width-percent:0;mso-height-percent:0;mso-width-relative:margin;mso-height-relative:margin;v-text-anchor:top" o:gfxdata="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" filled="f" stroked="f" strokeweight=".5pt">
+              <v:shape w14:anchorId="6BE567D1" id="Text Box 9" o:spid="_x0000_s1027" type="#_x0000_t202" style="position:absolute;left:0;text-align:left;margin-left:4pt;margin-top:299.1pt;width:504.75pt;height:110pt;z-index:251664384;visibility:visible;mso-wrap-style:square;mso-width-percent:0;mso-height-percent:0;mso-wrap-distance-left:9pt;mso-wrap-distance-top:0;mso-wrap-distance-right:9pt;mso-wrap-distance-bottom:0;mso-position-horizontal:absolute;mso-position-horizontal-relative:text;mso-position-vertical:absolute;mso-position-vertical-relative:text;mso-width-percent:0;mso-height-percent:0;mso-width-relative:margin;mso-height-relative:margin;v-text-anchor:top" o:gfxdata="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" filled="f" stroked="f" strokeweight=".5pt">
                 <v:textbox>
                   <w:txbxContent>
                     <w:p>
@@ -1146,10 +1142,10 @@
         <w:br w:type="page"/>
       </w:r>
     </w:p>
-    <w:bookmarkStart w:id="1" w:name="_Toc493414173" w:displacedByCustomXml="next"/>
-    <w:bookmarkStart w:id="2" w:name="_Toc492481569" w:displacedByCustomXml="next"/>
-    <w:bookmarkStart w:id="3" w:name="_Toc456605225" w:displacedByCustomXml="next"/>
-    <w:bookmarkStart w:id="4" w:name="_Toc15222097" w:displacedByCustomXml="next"/>
+    <w:bookmarkStart w:id="1" w:name="_Toc15222097" w:displacedByCustomXml="next"/>
+    <w:bookmarkStart w:id="2" w:name="_Toc456605225" w:displacedByCustomXml="next"/>
+    <w:bookmarkStart w:id="3" w:name="_Toc492481569" w:displacedByCustomXml="next"/>
+    <w:bookmarkStart w:id="4" w:name="_Toc493414173" w:displacedByCustomXml="next"/>
     <w:sdt>
       <w:sdtPr>
         <w:rPr>
@@ -4086,6 +4082,131 @@
           </w:p>
         </w:tc>
       </w:tr>
+      <w:tr>
+        <w:trPr>
+          <w:trHeight w:val="454"/>
+        </w:trPr>
+        <w:tc>
+          <w:tcPr>
+            <w:tcW w:w="757" w:type="dxa"/>
+            <w:vAlign w:val="center"/>
+          </w:tcPr>
+          <w:p>
+            <w:pPr>
+              <w:jc w:val="center"/>
+              <w:rPr>
+                <w:rFonts w:eastAsia="Calibri" w:cs="Calibri" w:hint="cs"/>
+                <w:sz w:val="28"/>
+                <w:szCs w:val="28"/>
+                <w:rtl/>
+                <w:lang w:bidi="fa-IR"/>
+              </w:rPr>
+            </w:pPr>
+            <w:r>
+              <w:rPr>
+                <w:rFonts w:eastAsia="Calibri" w:cs="Calibri" w:hint="cs"/>
+                <w:sz w:val="28"/>
+                <w:szCs w:val="28"/>
+                <w:rtl/>
+                <w:lang w:bidi="fa-IR"/>
+              </w:rPr>
+              <w:t>10</w:t>
+            </w:r>
+          </w:p>
+        </w:tc>
+        <w:tc>
+          <w:tcPr>
+            <w:tcW w:w="9101" w:type="dxa"/>
+            <w:vAlign w:val="center"/>
+          </w:tcPr>
+          <w:p>
+            <w:pPr>
+              <w:jc w:val="left"/>
+              <w:rPr>
+                <w:rFonts w:hint="cs"/>
+                <w:rtl/>
+              </w:rPr>
+            </w:pPr>
+            <w:r>
+              <w:rPr>
+                <w:rFonts w:hint="cs"/>
+                <w:rtl/>
+              </w:rPr>
+              <w:t xml:space="preserve">به عنوان فراخوان سیستم </w:t>
+            </w:r>
+            <w:r>
+              <w:rPr>
+                <w:rFonts w:asciiTheme="majorBidi" w:hAnsiTheme="majorBidi" w:hint="cs"/>
+                <w:rtl/>
+              </w:rPr>
+              <w:t xml:space="preserve">می‌خواهم که </w:t>
+            </w:r>
+            <w:r>
+              <w:rPr>
+                <w:rFonts w:hint="cs"/>
+                <w:rtl/>
+              </w:rPr>
+              <w:t xml:space="preserve">لیست </w:t>
+            </w:r>
+            <w:r>
+              <w:rPr>
+                <w:rFonts w:hint="cs"/>
+                <w:rtl/>
+              </w:rPr>
+              <w:t xml:space="preserve">تمام </w:t>
+            </w:r>
+            <w:r>
+              <w:rPr>
+                <w:rFonts w:hint="cs"/>
+                <w:rtl/>
+              </w:rPr>
+              <w:t xml:space="preserve">قراردادهای </w:t>
+            </w:r>
+            <w:r>
+              <w:rPr>
+                <w:rFonts w:hint="cs"/>
+                <w:rtl/>
+              </w:rPr>
+              <w:t xml:space="preserve">ثبت شده در سامانه </w:t>
+            </w:r>
+            <w:r>
+              <w:rPr>
+                <w:rFonts w:hint="cs"/>
+                <w:rtl/>
+              </w:rPr>
+              <w:t xml:space="preserve">را دریافت کنم </w:t>
+            </w:r>
+            <w:r>
+              <w:rPr>
+                <w:rFonts w:asciiTheme="majorBidi" w:hAnsiTheme="majorBidi" w:hint="cs"/>
+                <w:rtl/>
+              </w:rPr>
+              <w:t xml:space="preserve">که بتوانم از </w:t>
+            </w:r>
+            <w:r>
+              <w:rPr>
+                <w:rFonts w:asciiTheme="majorBidi" w:hAnsiTheme="majorBidi" w:hint="cs"/>
+                <w:rtl/>
+              </w:rPr>
+              <w:t xml:space="preserve">طریق آن نسبت به الزام و یا اختیار امضای یک قرارداد برای مشتری، </w:t>
+            </w:r>
+            <w:r>
+              <w:rPr>
+                <w:rFonts w:hint="cs"/>
+                <w:rtl/>
+              </w:rPr>
+              <w:t>تصمیم گیری کنم</w:t>
+            </w:r>
+            <w:r>
+              <w:rPr>
+                <w:rFonts w:hint="cs"/>
+                <w:rtl/>
+              </w:rPr>
+              <w:t>.</w:t>
+            </w:r>
+          </w:p>
+        </w:tc>
+      </w:tr>
     </w:tbl>
     <w:p>
       <w:pPr>
@@ -4106,9 +4227,9 @@
       </w:pPr>
     </w:p>
     <w:sectPr>
-      <w:headerReference w:type="default" r:id="rId10"/>
-      <w:footerReference w:type="default" r:id="rId11"/>
-      <w:footerReference w:type="first" r:id="rId12"/>
+      <w:headerReference w:type="default" r:id="rId9"/>
+      <w:footerReference w:type="default" r:id="rId10"/>
+      <w:footerReference w:type="first" r:id="rId11"/>
       <w:footnotePr>
         <w:numRestart w:val="eachPage"/>
       </w:footnotePr>
@@ -4637,7 +4758,7 @@
               <w:szCs w:val="14"/>
               <w:rtl/>
             </w:rPr>
-            <w:t>‏26‏/11‏/2023</w:t>
+            <w:t>‏27‏/11‏/2023</w:t>
           </w:r>
           <w:r>
             <w:rPr>

--- a/Documents/Contracts_Vision.docx
+++ b/Documents/Contracts_Vision.docx
@@ -40,8 +40,9 @@
           <w:p>
             <w:pPr>
               <w:rPr>
-                <w:rFonts w:cs="Calibri"/>
+                <w:rFonts w:cs="Calibri" w:hint="cs"/>
                 <w:szCs w:val="28"/>
+                <w:lang w:bidi="fa-IR"/>
               </w:rPr>
             </w:pPr>
           </w:p>
@@ -1142,10 +1143,10 @@
         <w:br w:type="page"/>
       </w:r>
     </w:p>
-    <w:bookmarkStart w:id="1" w:name="_Toc15222097" w:displacedByCustomXml="next"/>
-    <w:bookmarkStart w:id="2" w:name="_Toc456605225" w:displacedByCustomXml="next"/>
-    <w:bookmarkStart w:id="3" w:name="_Toc492481569" w:displacedByCustomXml="next"/>
-    <w:bookmarkStart w:id="4" w:name="_Toc493414173" w:displacedByCustomXml="next"/>
+    <w:bookmarkStart w:id="1" w:name="_Toc493414173" w:displacedByCustomXml="next"/>
+    <w:bookmarkStart w:id="2" w:name="_Toc492481569" w:displacedByCustomXml="next"/>
+    <w:bookmarkStart w:id="3" w:name="_Toc456605225" w:displacedByCustomXml="next"/>
+    <w:bookmarkStart w:id="4" w:name="_Toc15222097" w:displacedByCustomXml="next"/>
     <w:sdt>
       <w:sdtPr>
         <w:rPr>
@@ -2256,7 +2257,7 @@
                 <w:rtl/>
                 <w:lang w:bidi="fa-IR"/>
               </w:rPr>
-              <w:t xml:space="preserve">یک قرارداد </w:t>
+              <w:t xml:space="preserve">قرارداد </w:t>
             </w:r>
             <w:r>
               <w:rPr>
@@ -2334,8 +2335,6 @@
           </w:tcPr>
           <w:p>
             <w:pPr>
-              <w:bidi w:val="0"/>
-              <w:jc w:val="right"/>
               <w:cnfStyle w:val="000000100000" w:firstRow="0" w:lastRow="0" w:firstColumn="0" w:lastColumn="0" w:oddVBand="0" w:evenVBand="0" w:oddHBand="1" w:evenHBand="0" w:firstRowFirstColumn="0" w:firstRowLastColumn="0" w:lastRowFirstColumn="0" w:lastRowLastColumn="0"/>
               <w:rPr>
                 <w:rFonts w:eastAsia="Calibri" w:cs="Calibri"/>
@@ -2356,7 +2355,7 @@
                 <w:rtl/>
                 <w:lang w:bidi="fa-IR"/>
               </w:rPr>
-              <w:t xml:space="preserve">یک قرارداد </w:t>
+              <w:t xml:space="preserve">قرارداد </w:t>
             </w:r>
             <w:r>
               <w:rPr>
@@ -2364,7 +2363,7 @@
                 <w:rtl/>
                 <w:lang w:bidi="fa-IR"/>
               </w:rPr>
-              <w:t xml:space="preserve"> که به واسطه آن </w:t>
+              <w:t xml:space="preserve">که به واسطه آن </w:t>
             </w:r>
             <w:r>
               <w:rPr>
@@ -2570,7 +2569,23 @@
                 <w:rtl/>
                 <w:lang w:bidi="fa-IR"/>
               </w:rPr>
-              <w:t>لیست اعمال قابل انجام توسط کاربر سامانه در سامانه است</w:t>
+              <w:t xml:space="preserve">لیست اعمال قابل انجام توسط کاربر سامانه </w:t>
+            </w:r>
+            <w:r>
+              <w:rPr>
+                <w:rFonts w:hint="cs"/>
+                <w:rtl/>
+                <w:lang w:bidi="fa-IR"/>
+              </w:rPr>
+              <w:t>می‌باشد</w:t>
+            </w:r>
+            <w:r>
+              <w:rPr>
+                <w:rFonts w:hint="cs"/>
+                <w:rtl/>
+                <w:lang w:bidi="fa-IR"/>
+              </w:rPr>
+              <w:t>.</w:t>
             </w:r>
           </w:p>
         </w:tc>
@@ -2648,6 +2663,14 @@
               </w:rPr>
               <w:t>از کارگزاری خدمتی مشخص را دریافت خواهد کرد</w:t>
             </w:r>
+            <w:r>
+              <w:rPr>
+                <w:rFonts w:hint="cs"/>
+                <w:rtl/>
+                <w:lang w:bidi="fa-IR"/>
+              </w:rPr>
+              <w:t>.</w:t>
+            </w:r>
           </w:p>
         </w:tc>
       </w:tr>
@@ -2698,6 +2721,14 @@
                 <w:lang w:bidi="fa-IR"/>
               </w:rPr>
               <w:t>منظور کارگزاری آگاه است</w:t>
+            </w:r>
+            <w:r>
+              <w:rPr>
+                <w:rFonts w:hint="cs"/>
+                <w:rtl/>
+                <w:lang w:bidi="fa-IR"/>
+              </w:rPr>
+              <w:t>.</w:t>
             </w:r>
           </w:p>
         </w:tc>
@@ -3504,7 +3535,7 @@
                 <w:rFonts w:asciiTheme="majorBidi" w:hAnsiTheme="majorBidi" w:hint="cs"/>
                 <w:rtl/>
               </w:rPr>
-              <w:t xml:space="preserve">تصویر قرارداد </w:t>
+              <w:t xml:space="preserve">تصویر </w:t>
             </w:r>
             <w:r>
               <w:rPr>
@@ -3512,6 +3543,13 @@
                 <w:rtl/>
               </w:rPr>
               <w:t xml:space="preserve">امضا شده </w:t>
+            </w:r>
+            <w:r>
+              <w:rPr>
+                <w:rFonts w:asciiTheme="majorBidi" w:hAnsiTheme="majorBidi" w:hint="cs"/>
+                <w:rtl/>
+              </w:rPr>
+              <w:t xml:space="preserve">قرارداد </w:t>
             </w:r>
             <w:r>
               <w:rPr>
@@ -4095,7 +4133,7 @@
             <w:pPr>
               <w:jc w:val="center"/>
               <w:rPr>
-                <w:rFonts w:eastAsia="Calibri" w:cs="Calibri" w:hint="cs"/>
+                <w:rFonts w:eastAsia="Calibri" w:cs="Calibri"/>
                 <w:sz w:val="28"/>
                 <w:szCs w:val="28"/>
                 <w:rtl/>
@@ -4123,7 +4161,6 @@
             <w:pPr>
               <w:jc w:val="left"/>
               <w:rPr>
-                <w:rFonts w:hint="cs"/>
                 <w:rtl/>
               </w:rPr>
             </w:pPr>
@@ -4146,56 +4183,153 @@
                 <w:rFonts w:hint="cs"/>
                 <w:rtl/>
               </w:rPr>
-              <w:t xml:space="preserve">لیست </w:t>
-            </w:r>
-            <w:r>
-              <w:rPr>
-                <w:rFonts w:hint="cs"/>
-                <w:rtl/>
-              </w:rPr>
-              <w:t xml:space="preserve">تمام </w:t>
-            </w:r>
-            <w:r>
-              <w:rPr>
-                <w:rFonts w:hint="cs"/>
-                <w:rtl/>
-              </w:rPr>
-              <w:t xml:space="preserve">قراردادهای </w:t>
-            </w:r>
-            <w:r>
-              <w:rPr>
-                <w:rFonts w:hint="cs"/>
-                <w:rtl/>
-              </w:rPr>
-              <w:t xml:space="preserve">ثبت شده در سامانه </w:t>
-            </w:r>
-            <w:r>
-              <w:rPr>
-                <w:rFonts w:hint="cs"/>
-                <w:rtl/>
-              </w:rPr>
-              <w:t xml:space="preserve">را دریافت کنم </w:t>
+              <w:t xml:space="preserve">لیست تمام قراردادهای ثبت شده در سامانه را دریافت کنم </w:t>
             </w:r>
             <w:r>
               <w:rPr>
                 <w:rFonts w:asciiTheme="majorBidi" w:hAnsiTheme="majorBidi" w:hint="cs"/>
                 <w:rtl/>
               </w:rPr>
-              <w:t xml:space="preserve">که بتوانم از </w:t>
+              <w:t xml:space="preserve">که بتوانم از طریق آن نسبت به الزام و یا اختیار امضای یک قرارداد برای مشتری، </w:t>
+            </w:r>
+            <w:r>
+              <w:rPr>
+                <w:rFonts w:hint="cs"/>
+                <w:rtl/>
+              </w:rPr>
+              <w:t>تصمیم گیری کنم</w:t>
+            </w:r>
+            <w:r>
+              <w:rPr>
+                <w:rFonts w:hint="cs"/>
+                <w:rtl/>
+              </w:rPr>
+              <w:t>.</w:t>
+            </w:r>
+          </w:p>
+        </w:tc>
+      </w:tr>
+      <w:tr>
+        <w:trPr>
+          <w:trHeight w:val="454"/>
+        </w:trPr>
+        <w:tc>
+          <w:tcPr>
+            <w:tcW w:w="757" w:type="dxa"/>
+            <w:vAlign w:val="center"/>
+          </w:tcPr>
+          <w:p>
+            <w:pPr>
+              <w:jc w:val="center"/>
+              <w:rPr>
+                <w:rFonts w:eastAsia="Calibri" w:cs="Calibri" w:hint="cs"/>
+                <w:sz w:val="28"/>
+                <w:szCs w:val="28"/>
+                <w:rtl/>
+                <w:lang w:bidi="fa-IR"/>
+              </w:rPr>
+            </w:pPr>
+            <w:r>
+              <w:rPr>
+                <w:rFonts w:eastAsia="Calibri" w:cs="Calibri" w:hint="cs"/>
+                <w:sz w:val="28"/>
+                <w:szCs w:val="28"/>
+                <w:rtl/>
+                <w:lang w:bidi="fa-IR"/>
+              </w:rPr>
+              <w:t>11</w:t>
+            </w:r>
+          </w:p>
+        </w:tc>
+        <w:tc>
+          <w:tcPr>
+            <w:tcW w:w="9101" w:type="dxa"/>
+            <w:vAlign w:val="center"/>
+          </w:tcPr>
+          <w:p>
+            <w:pPr>
+              <w:jc w:val="left"/>
+              <w:rPr>
+                <w:rFonts w:hint="cs"/>
+                <w:rtl/>
+              </w:rPr>
+            </w:pPr>
+            <w:r>
+              <w:rPr>
+                <w:rFonts w:hint="cs"/>
+                <w:rtl/>
+              </w:rPr>
+              <w:t xml:space="preserve">به عنوان </w:t>
+            </w:r>
+            <w:r>
+              <w:rPr>
+                <w:rFonts w:hint="cs"/>
+                <w:rtl/>
+              </w:rPr>
+              <w:t>ادمین</w:t>
+            </w:r>
+            <w:r>
+              <w:rPr>
+                <w:rFonts w:hint="cs"/>
+                <w:rtl/>
+              </w:rPr>
+              <w:t xml:space="preserve"> سیستم </w:t>
             </w:r>
             <w:r>
               <w:rPr>
                 <w:rFonts w:asciiTheme="majorBidi" w:hAnsiTheme="majorBidi" w:hint="cs"/>
                 <w:rtl/>
               </w:rPr>
-              <w:t xml:space="preserve">طریق آن نسبت به الزام و یا اختیار امضای یک قرارداد برای مشتری، </w:t>
-            </w:r>
-            <w:r>
-              <w:rPr>
-                <w:rFonts w:hint="cs"/>
-                <w:rtl/>
-              </w:rPr>
-              <w:t>تصمیم گیری کنم</w:t>
+              <w:t xml:space="preserve">می‌خواهم </w:t>
+            </w:r>
+            <w:r>
+              <w:rPr>
+                <w:rFonts w:asciiTheme="majorBidi" w:hAnsiTheme="majorBidi" w:hint="cs"/>
+                <w:rtl/>
+              </w:rPr>
+              <w:t xml:space="preserve">نوع جدیدی از </w:t>
+            </w:r>
+            <w:r>
+              <w:rPr>
+                <w:rFonts w:hint="cs"/>
+                <w:rtl/>
+              </w:rPr>
+              <w:t>قرارداد</w:t>
+            </w:r>
+            <w:r>
+              <w:rPr>
+                <w:rFonts w:hint="cs"/>
+                <w:rtl/>
+              </w:rPr>
+              <w:t xml:space="preserve"> را در سامانه </w:t>
+            </w:r>
+            <w:r>
+              <w:rPr>
+                <w:rFonts w:hint="cs"/>
+                <w:rtl/>
+              </w:rPr>
+              <w:t xml:space="preserve">ثبت کنم </w:t>
+            </w:r>
+            <w:r>
+              <w:rPr>
+                <w:rFonts w:asciiTheme="majorBidi" w:hAnsiTheme="majorBidi" w:hint="cs"/>
+                <w:rtl/>
+              </w:rPr>
+              <w:t xml:space="preserve">تا </w:t>
+            </w:r>
+            <w:r>
+              <w:rPr>
+                <w:rFonts w:asciiTheme="majorBidi" w:hAnsiTheme="majorBidi" w:hint="cs"/>
+                <w:rtl/>
+              </w:rPr>
+              <w:t>مشتری</w:t>
+            </w:r>
+            <w:r>
+              <w:rPr>
+                <w:rFonts w:asciiTheme="majorBidi" w:hAnsiTheme="majorBidi" w:hint="cs"/>
+                <w:rtl/>
+              </w:rPr>
+              <w:t>ان بتوانند آن قرارداد را امضا کرده و از خدمات آن بهره مند شوند</w:t>
             </w:r>
             <w:r>
               <w:rPr>
@@ -4758,7 +4892,7 @@
               <w:szCs w:val="14"/>
               <w:rtl/>
             </w:rPr>
-            <w:t>‏27‏/11‏/2023</w:t>
+            <w:t>‏29‏/11‏/2023</w:t>
           </w:r>
           <w:r>
             <w:rPr>
